--- a/B2week4.docx
+++ b/B2week4.docx
@@ -27,13 +27,7 @@
         <w:rPr>
           <w:i/>
         </w:rPr>
-        <w:t>b.</w:t>
-      </w:r>
-      <w:r>
-        <w:rPr>
-          <w:i/>
-        </w:rPr>
-        <w:t>Gebruik het programma pwm_red.c (geeft alleen de rode kleur weer) en modificeer de code zodat elke kleur van de LED’s afzonderlijk kan worden aangestuurd</w:t>
+        <w:t>b.Gebruik het programma pwm_red.c (geeft alleen de rode kleur weer) en modificeer de code zodat elke kleur van de LED’s afzonderlijk kan worden aangestuurd</w:t>
       </w:r>
     </w:p>
     <w:p>
@@ -47,13 +41,13 @@
         <w:t xml:space="preserve"> Eerst</w:t>
       </w:r>
       <w:r>
-        <w:t xml:space="preserve"> zetten  we </w:t>
-      </w:r>
-      <w:r>
-        <w:t>de main functie</w:t>
-      </w:r>
-      <w:r>
-        <w:t xml:space="preserve"> PORTB op OUTPUT met DDRB waarna we </w:t>
+        <w:t xml:space="preserve"> zetten  we</w:t>
+      </w:r>
+      <w:r>
+        <w:t xml:space="preserve"> in</w:t>
+      </w:r>
+      <w:r>
+        <w:t xml:space="preserve"> de main functie PORTB op OUTPUT met DDRB waarna we </w:t>
       </w:r>
       <w:r>
         <w:t>timer 1 initialiseren. Dit doen we met timer1Init(). Hier ste</w:t>
@@ -264,13 +258,7 @@
         <w:rPr>
           <w:i/>
         </w:rPr>
-        <w:t xml:space="preserve">c. </w:t>
-      </w:r>
-      <w:r>
-        <w:rPr>
-          <w:i/>
-        </w:rPr>
-        <w:t>Maak een programma dat de drie kleuren vloeiend in elkaar laat overlopen over het hele mogelijk bereik (miljoenen kleurmogelijkheden).</w:t>
+        <w:t>c. Maak een programma dat de drie kleuren vloeiend in elkaar laat overlopen over het hele mogelijk bereik (miljoenen kleurmogelijkheden).</w:t>
       </w:r>
     </w:p>
     <w:p>
